--- a/Planejamento/Documentos Adicionais/Termo de Aceite da Entrega.docx
+++ b/Planejamento/Documentos Adicionais/Termo de Aceite da Entrega.docx
@@ -199,8 +199,6 @@
           <w:u w:val="single"/>
         </w:rPr>
       </w:pPr>
-      <w:bookmarkStart w:id="0" w:name="_GoBack"/>
-      <w:bookmarkEnd w:id="0"/>
     </w:p>
     <w:p>
       <w:pPr>
@@ -217,6 +215,9 @@
       </w:r>
     </w:p>
     <w:p>
+      <w:pPr>
+        <w:jc w:val="both"/>
+      </w:pPr>
       <w:r>
         <w:t>Este documento formaliza o aceite d</w:t>
       </w:r>
@@ -233,7 +234,13 @@
         <w:t xml:space="preserve"> </w:t>
       </w:r>
       <w:r>
-        <w:t>em conformidade com os requisitos e os critérios de aceitação definidos</w:t>
+        <w:t xml:space="preserve">em conformidade com os requisitos e os critérios de aceitação </w:t>
+      </w:r>
+      <w:r>
+        <w:t xml:space="preserve">que foram </w:t>
+      </w:r>
+      <w:r>
+        <w:t>definidos</w:t>
       </w:r>
       <w:r>
         <w:t>.</w:t>
@@ -247,14 +254,14 @@
           <w:u w:val="single"/>
         </w:rPr>
       </w:pPr>
-      <w:bookmarkStart w:id="1" w:name="_Toc111611375"/>
+      <w:bookmarkStart w:id="0" w:name="_Toc111611375"/>
       <w:r>
         <w:rPr>
           <w:u w:val="single"/>
         </w:rPr>
         <w:t>Entrega</w:t>
       </w:r>
-      <w:bookmarkEnd w:id="1"/>
+      <w:bookmarkEnd w:id="0"/>
     </w:p>
     <w:p>
       <w:pPr>
@@ -279,7 +286,6 @@
         <w:t>]</w:t>
       </w:r>
     </w:p>
-    <w:p/>
     <w:p/>
     <w:p>
       <w:pPr>
@@ -531,7 +537,10 @@
     </w:p>
     <w:p/>
     <w:p/>
-    <w:p/>
+    <w:p>
+      <w:bookmarkStart w:id="1" w:name="_GoBack"/>
+      <w:bookmarkEnd w:id="1"/>
+    </w:p>
     <w:p/>
     <w:p/>
     <w:p/>
@@ -835,32 +844,7 @@
             <w:rPr>
               <w:color w:val="244061" w:themeColor="accent1" w:themeShade="80"/>
             </w:rPr>
-            <w:fldChar w:fldCharType="begin"/>
-          </w:r>
-          <w:r>
-            <w:rPr>
-              <w:color w:val="244061" w:themeColor="accent1" w:themeShade="80"/>
-            </w:rPr>
-            <w:instrText xml:space="preserve"> FILENAME </w:instrText>
-          </w:r>
-          <w:r>
-            <w:rPr>
-              <w:color w:val="244061" w:themeColor="accent1" w:themeShade="80"/>
-            </w:rPr>
-            <w:fldChar w:fldCharType="separate"/>
-          </w:r>
-          <w:r>
-            <w:rPr>
-              <w:noProof/>
-              <w:color w:val="244061" w:themeColor="accent1" w:themeShade="80"/>
-            </w:rPr>
             <w:t>Termo de Aceite da Entrega.docx</w:t>
-          </w:r>
-          <w:r>
-            <w:rPr>
-              <w:color w:val="244061" w:themeColor="accent1" w:themeShade="80"/>
-            </w:rPr>
-            <w:fldChar w:fldCharType="end"/>
           </w:r>
         </w:p>
       </w:tc>
@@ -970,7 +954,6 @@
           <w:placeholder>
             <w:docPart w:val="B633062935D54C50B2B7D5012B0FC135"/>
           </w:placeholder>
-          <w:showingPlcHdr/>
           <w:dataBinding w:prefixMappings="xmlns:ns0='http://schemas.openxmlformats.org/officeDocument/2006/extended-properties' " w:xpath="/ns0:Properties[1]/ns0:Company[1]" w:storeItemID="{6668398D-A668-4E3E-A5EB-62B293D839F1}"/>
           <w:text/>
         </w:sdtPr>
@@ -989,11 +972,19 @@
                   <w:color w:val="244061" w:themeColor="accent1" w:themeShade="80"/>
                 </w:rPr>
               </w:pPr>
+              <w:proofErr w:type="spellStart"/>
               <w:r>
                 <w:rPr>
-                  <w:rStyle w:val="PlaceholderText"/>
+                  <w:color w:val="244061" w:themeColor="accent1" w:themeShade="80"/>
                 </w:rPr>
-                <w:t>[Company]</w:t>
+                <w:t>SoftR</w:t>
+              </w:r>
+              <w:proofErr w:type="spellEnd"/>
+              <w:r>
+                <w:rPr>
+                  <w:color w:val="244061" w:themeColor="accent1" w:themeShade="80"/>
+                </w:rPr>
+                <w:t xml:space="preserve"> Tecnologia da Informação</w:t>
               </w:r>
             </w:p>
           </w:tc>
@@ -1010,12 +1001,12 @@
             <w:spacing w:before="120" w:after="120"/>
             <w:jc w:val="right"/>
             <w:rPr>
-              <w:color w:val="365F91" w:themeColor="accent1" w:themeShade="BF"/>
+              <w:color w:val="244061" w:themeColor="accent1" w:themeShade="80"/>
             </w:rPr>
           </w:pPr>
           <w:r>
             <w:rPr>
-              <w:color w:val="365F91" w:themeColor="accent1" w:themeShade="BF"/>
+              <w:color w:val="244061" w:themeColor="accent1" w:themeShade="80"/>
             </w:rPr>
             <w:t>UFG – Instituto de Informática</w:t>
           </w:r>
@@ -2200,21 +2191,21 @@
     <w:charset w:val="00"/>
     <w:family w:val="auto"/>
     <w:pitch w:val="variable"/>
-    <w:sig w:usb0="00000003" w:usb1="00000000" w:usb2="00000000" w:usb3="00000000" w:csb0="00000001" w:csb1="00000000"/>
+    <w:sig w:usb0="E10002FF" w:usb1="4000ACFF" w:usb2="00000009" w:usb3="00000000" w:csb0="0000019F" w:csb1="00000000"/>
   </w:font>
   <w:font w:name="Times New Roman">
     <w:panose1 w:val="02020603050405020304"/>
     <w:charset w:val="00"/>
     <w:family w:val="auto"/>
     <w:pitch w:val="variable"/>
-    <w:sig w:usb0="00000003" w:usb1="00000000" w:usb2="00000000" w:usb3="00000000" w:csb0="00000001" w:csb1="00000000"/>
+    <w:sig w:usb0="E0002AFF" w:usb1="C0007841" w:usb2="00000009" w:usb3="00000000" w:csb0="000001FF" w:csb1="00000000"/>
   </w:font>
   <w:font w:name="Cambria">
     <w:panose1 w:val="02040503050406030204"/>
     <w:charset w:val="00"/>
     <w:family w:val="auto"/>
     <w:pitch w:val="variable"/>
-    <w:sig w:usb0="00000003" w:usb1="00000000" w:usb2="00000000" w:usb3="00000000" w:csb0="00000001" w:csb1="00000000"/>
+    <w:sig w:usb0="E00002FF" w:usb1="400004FF" w:usb2="00000000" w:usb3="00000000" w:csb0="0000019F" w:csb1="00000000"/>
   </w:font>
   <w:font w:name="ＭＳ ゴシック">
     <w:panose1 w:val="00000000000000000000"/>
@@ -2226,25 +2217,24 @@
   </w:font>
   <w:font w:name="Times">
     <w:panose1 w:val="02000500000000000000"/>
-    <w:charset w:val="4D"/>
-    <w:family w:val="roman"/>
-    <w:notTrueType/>
+    <w:charset w:val="00"/>
+    <w:family w:val="auto"/>
     <w:pitch w:val="variable"/>
     <w:sig w:usb0="00000003" w:usb1="00000000" w:usb2="00000000" w:usb3="00000000" w:csb0="00000001" w:csb1="00000000"/>
   </w:font>
   <w:font w:name="Tahoma">
     <w:panose1 w:val="020B0604030504040204"/>
     <w:charset w:val="00"/>
-    <w:family w:val="swiss"/>
+    <w:family w:val="auto"/>
     <w:pitch w:val="variable"/>
-    <w:sig w:usb0="E1002EFF" w:usb1="C000605B" w:usb2="00000029" w:usb3="00000000" w:csb0="000101FF" w:csb1="00000000"/>
+    <w:sig w:usb0="E1002AFF" w:usb1="C000605B" w:usb2="00000029" w:usb3="00000000" w:csb0="000101FF" w:csb1="00000000"/>
   </w:font>
   <w:font w:name="Arial">
     <w:panose1 w:val="020B0604020202020204"/>
     <w:charset w:val="00"/>
     <w:family w:val="auto"/>
     <w:pitch w:val="variable"/>
-    <w:sig w:usb0="00000003" w:usb1="00000000" w:usb2="00000000" w:usb3="00000000" w:csb0="00000001" w:csb1="00000000"/>
+    <w:sig w:usb0="E0002AFF" w:usb1="C0007843" w:usb2="00000009" w:usb3="00000000" w:csb0="000001FF" w:csb1="00000000"/>
   </w:font>
   <w:font w:name="ＭＳ 明朝">
     <w:panose1 w:val="00000000000000000000"/>
